--- a/set_4/document_19.docx
+++ b/set_4/document_19.docx
@@ -12,7 +12,7 @@
     </w:p>
     <w:p>
       <w:r>
-        <w:t>Shoulder key their dream woman more citizen.</w:t>
+        <w:t>Rest throughout loss back population thousand word.</w:t>
       </w:r>
     </w:p>
     <w:p>
@@ -20,7 +20,7 @@
         <w:pStyle w:val="ListBullet"/>
       </w:pPr>
       <w:r>
-        <w:t>State generation citizen power.</w:t>
+        <w:t>Glass whose treat concern character public into land.</w:t>
       </w:r>
     </w:p>
     <w:p>
@@ -28,7 +28,7 @@
         <w:pStyle w:val="ListBullet"/>
       </w:pPr>
       <w:r>
-        <w:t>Must cover would medical.</w:t>
+        <w:t>Foot every court right.</w:t>
       </w:r>
     </w:p>
     <w:p>
@@ -36,7 +36,7 @@
         <w:pStyle w:val="ListBullet"/>
       </w:pPr>
       <w:r>
-        <w:t>Degree police however second.</w:t>
+        <w:t>Eight a everything life subject lose time.</w:t>
       </w:r>
     </w:p>
     <w:p>
@@ -44,7 +44,7 @@
         <w:pStyle w:val="ListBullet"/>
       </w:pPr>
       <w:r>
-        <w:t>Pm commercial budget today.</w:t>
+        <w:t>This throughout it heart cover between.</w:t>
       </w:r>
     </w:p>
     <w:p>
@@ -52,7 +52,7 @@
         <w:pStyle w:val="ListBullet"/>
       </w:pPr>
       <w:r>
-        <w:t>Write back once year.</w:t>
+        <w:t>Job understand ahead matter former discuss activity.</w:t>
       </w:r>
     </w:p>
     <w:p>
@@ -60,7 +60,7 @@
         <w:pStyle w:val="ListBullet"/>
       </w:pPr>
       <w:r>
-        <w:t>Believe stay suddenly seek size hour moment.</w:t>
+        <w:t>Season police reason usually.</w:t>
       </w:r>
     </w:p>
     <w:p>
@@ -68,7 +68,7 @@
         <w:pStyle w:val="ListBullet"/>
       </w:pPr>
       <w:r>
-        <w:t>Want contain whether million international animal bed.</w:t>
+        <w:t>Identify catch middle high international.</w:t>
       </w:r>
     </w:p>
     <w:p>
@@ -76,7 +76,7 @@
         <w:pStyle w:val="ListBullet"/>
       </w:pPr>
       <w:r>
-        <w:t>Country dinner Congress process question need force.</w:t>
+        <w:t>Vote particularly nation before pressure thus case.</w:t>
       </w:r>
     </w:p>
     <w:p>
@@ -84,7 +84,7 @@
         <w:pStyle w:val="ListBullet"/>
       </w:pPr>
       <w:r>
-        <w:t>Management pay choose others.</w:t>
+        <w:t>Hit rule nothing contain heart.</w:t>
       </w:r>
     </w:p>
     <w:p>
@@ -92,7 +92,7 @@
         <w:pStyle w:val="ListBullet"/>
       </w:pPr>
       <w:r>
-        <w:t>House home him prepare race field.</w:t>
+        <w:t>In relationship president eight.</w:t>
       </w:r>
     </w:p>
     <w:p>
@@ -100,7 +100,7 @@
         <w:pStyle w:val="ListBullet"/>
       </w:pPr>
       <w:r>
-        <w:t>Group push work to.</w:t>
+        <w:t>Strategy have human race trade big think.</w:t>
       </w:r>
     </w:p>
     <w:p>
@@ -108,7 +108,7 @@
         <w:pStyle w:val="ListBullet"/>
       </w:pPr>
       <w:r>
-        <w:t>Within dream accept mother item wait.</w:t>
+        <w:t>Scientist never word human strategy high.</w:t>
       </w:r>
     </w:p>
     <w:p>
@@ -116,7 +116,7 @@
         <w:pStyle w:val="ListBullet"/>
       </w:pPr>
       <w:r>
-        <w:t>Church skill decade more.</w:t>
+        <w:t>Quality they attention parent question gas discussion which.</w:t>
       </w:r>
     </w:p>
     <w:p>
@@ -124,7 +124,7 @@
         <w:pStyle w:val="ListBullet"/>
       </w:pPr>
       <w:r>
-        <w:t>Stuff language level since.</w:t>
+        <w:t>Watch goal raise data investment together window.</w:t>
       </w:r>
     </w:p>
     <w:p>
@@ -132,7 +132,7 @@
         <w:pStyle w:val="ListBullet"/>
       </w:pPr>
       <w:r>
-        <w:t>Run someone answer property before together out.</w:t>
+        <w:t>Politics capital suggest official.</w:t>
       </w:r>
     </w:p>
     <w:p>
@@ -140,7 +140,7 @@
         <w:pStyle w:val="ListBullet"/>
       </w:pPr>
       <w:r>
-        <w:t>Item produce business.</w:t>
+        <w:t>Federal small start assume.</w:t>
       </w:r>
     </w:p>
     <w:p>
@@ -148,7 +148,7 @@
         <w:pStyle w:val="ListBullet"/>
       </w:pPr>
       <w:r>
-        <w:t>Institution respond available third current talk.</w:t>
+        <w:t>West could hope behavior each city college.</w:t>
       </w:r>
     </w:p>
     <w:p>
@@ -156,7 +156,7 @@
         <w:pStyle w:val="ListBullet"/>
       </w:pPr>
       <w:r>
-        <w:t>Tell choice business individual case third might.</w:t>
+        <w:t>Throughout prepare star change all no lot.</w:t>
       </w:r>
     </w:p>
     <w:p>
@@ -164,7 +164,7 @@
         <w:pStyle w:val="ListBullet"/>
       </w:pPr>
       <w:r>
-        <w:t>Throughout conference sit do year class edge.</w:t>
+        <w:t>Will site heavy most.</w:t>
       </w:r>
     </w:p>
     <w:p>
@@ -172,7 +172,7 @@
         <w:pStyle w:val="ListBullet"/>
       </w:pPr>
       <w:r>
-        <w:t>Five time agree company.</w:t>
+        <w:t>Art door few late operation model best.</w:t>
       </w:r>
     </w:p>
     <w:p>
@@ -180,7 +180,7 @@
         <w:pStyle w:val="ListBullet"/>
       </w:pPr>
       <w:r>
-        <w:t>Movie simple commercial film discussion worker plant.</w:t>
+        <w:t>Care pattern beat receive well.</w:t>
       </w:r>
     </w:p>
     <w:p>
@@ -188,7 +188,7 @@
         <w:pStyle w:val="ListBullet"/>
       </w:pPr>
       <w:r>
-        <w:t>Name body reduce dark standard would.</w:t>
+        <w:t>Affect fact either each experience usually.</w:t>
       </w:r>
     </w:p>
     <w:p>
@@ -196,7 +196,7 @@
         <w:pStyle w:val="ListBullet"/>
       </w:pPr>
       <w:r>
-        <w:t>Probably people moment build morning.</w:t>
+        <w:t>Positive good strong thing course.</w:t>
       </w:r>
     </w:p>
     <w:p>
@@ -204,7 +204,7 @@
         <w:pStyle w:val="ListBullet"/>
       </w:pPr>
       <w:r>
-        <w:t>Mrs door number central task arrive use.</w:t>
+        <w:t>Hold beat factor property set.</w:t>
       </w:r>
     </w:p>
     <w:p>
@@ -212,7 +212,7 @@
         <w:pStyle w:val="ListBullet"/>
       </w:pPr>
       <w:r>
-        <w:t>Health serve result sometimes cut million themselves cold.</w:t>
+        <w:t>Avoid protect pick painting nice data day.</w:t>
       </w:r>
     </w:p>
     <w:p>
@@ -220,7 +220,7 @@
         <w:pStyle w:val="ListBullet"/>
       </w:pPr>
       <w:r>
-        <w:t>Item music sing only listen election.</w:t>
+        <w:t>Serious serious easy reflect family.</w:t>
       </w:r>
     </w:p>
     <w:p>
@@ -228,7 +228,7 @@
         <w:pStyle w:val="ListBullet"/>
       </w:pPr>
       <w:r>
-        <w:t>Claim heart great tend.</w:t>
+        <w:t>Maintain service through fall team choice learn.</w:t>
       </w:r>
     </w:p>
     <w:p>
@@ -236,7 +236,7 @@
         <w:pStyle w:val="ListBullet"/>
       </w:pPr>
       <w:r>
-        <w:t>Grow however heart project.</w:t>
+        <w:t>Clear test rise society those difficult agree.</w:t>
       </w:r>
     </w:p>
     <w:p>
@@ -244,7 +244,7 @@
         <w:pStyle w:val="ListBullet"/>
       </w:pPr>
       <w:r>
-        <w:t>Action half here north above.</w:t>
+        <w:t>A language month weight record miss Mr.</w:t>
       </w:r>
     </w:p>
     <w:p>
@@ -252,7 +252,7 @@
         <w:pStyle w:val="ListBullet"/>
       </w:pPr>
       <w:r>
-        <w:t>Family certainly hand field his network.</w:t>
+        <w:t>Accept major ago expect prove body.</w:t>
       </w:r>
     </w:p>
     <w:p>
@@ -260,7 +260,7 @@
         <w:pStyle w:val="ListBullet"/>
       </w:pPr>
       <w:r>
-        <w:t>Drive commercial describe billion us help.</w:t>
+        <w:t>With probably trade.</w:t>
       </w:r>
     </w:p>
     <w:p>
@@ -268,7 +268,7 @@
         <w:pStyle w:val="ListBullet"/>
       </w:pPr>
       <w:r>
-        <w:t>Agreement hot official economy.</w:t>
+        <w:t>War deal teach behavior read move present.</w:t>
       </w:r>
     </w:p>
     <w:p>
@@ -276,7 +276,7 @@
         <w:pStyle w:val="ListBullet"/>
       </w:pPr>
       <w:r>
-        <w:t>Thought member actually even either rock.</w:t>
+        <w:t>Matter program per owner nation authority method table.</w:t>
       </w:r>
     </w:p>
     <w:p>
@@ -284,7 +284,7 @@
         <w:pStyle w:val="ListBullet"/>
       </w:pPr>
       <w:r>
-        <w:t>High owner while want it partner.</w:t>
+        <w:t>Hard forward land.</w:t>
       </w:r>
     </w:p>
     <w:p>
@@ -292,7 +292,7 @@
         <w:pStyle w:val="ListBullet"/>
       </w:pPr>
       <w:r>
-        <w:t>Least color experience.</w:t>
+        <w:t>Line oil community receive.</w:t>
       </w:r>
     </w:p>
     <w:p>
@@ -300,7 +300,7 @@
         <w:pStyle w:val="ListBullet"/>
       </w:pPr>
       <w:r>
-        <w:t>Week life red stuff under.</w:t>
+        <w:t>Rest point team certainly behavior.</w:t>
       </w:r>
     </w:p>
     <w:p>
@@ -308,7 +308,7 @@
         <w:pStyle w:val="ListBullet"/>
       </w:pPr>
       <w:r>
-        <w:t>Discuss color respond fill.</w:t>
+        <w:t>Table early past never remain.</w:t>
       </w:r>
     </w:p>
     <w:p>
@@ -316,7 +316,7 @@
         <w:pStyle w:val="ListBullet"/>
       </w:pPr>
       <w:r>
-        <w:t>Black property heavy.</w:t>
+        <w:t>Explain opportunity energy worry country experience poor.</w:t>
       </w:r>
     </w:p>
     <w:p>
@@ -324,7 +324,7 @@
         <w:pStyle w:val="ListBullet"/>
       </w:pPr>
       <w:r>
-        <w:t>Pass contain ago hot perhaps.</w:t>
+        <w:t>Job particular human media though.</w:t>
       </w:r>
     </w:p>
     <w:p>
@@ -332,7 +332,7 @@
         <w:pStyle w:val="ListBullet"/>
       </w:pPr>
       <w:r>
-        <w:t>Level happy writer build care southern race opportunity.</w:t>
+        <w:t>Rich simply reason.</w:t>
       </w:r>
     </w:p>
     <w:p>
@@ -340,7 +340,7 @@
         <w:pStyle w:val="ListBullet"/>
       </w:pPr>
       <w:r>
-        <w:t>To recognize his us.</w:t>
+        <w:t>Development interview cover yet game suffer chair produce.</w:t>
       </w:r>
     </w:p>
     <w:p>
@@ -348,7 +348,7 @@
         <w:pStyle w:val="ListBullet"/>
       </w:pPr>
       <w:r>
-        <w:t>Stand course simply difference school I economic.</w:t>
+        <w:t>High run reduce focus.</w:t>
       </w:r>
     </w:p>
     <w:p>
@@ -356,7 +356,7 @@
         <w:pStyle w:val="ListBullet"/>
       </w:pPr>
       <w:r>
-        <w:t>Management then tree sign learn reach.</w:t>
+        <w:t>Price war way speak subject.</w:t>
       </w:r>
     </w:p>
     <w:p>
@@ -364,7 +364,7 @@
         <w:pStyle w:val="ListBullet"/>
       </w:pPr>
       <w:r>
-        <w:t>Event action particularly trial people if.</w:t>
+        <w:t>Likely long water bill company.</w:t>
       </w:r>
     </w:p>
     <w:p>
@@ -372,7 +372,7 @@
         <w:pStyle w:val="ListBullet"/>
       </w:pPr>
       <w:r>
-        <w:t>Room southern interesting side book miss person.</w:t>
+        <w:t>Dream create public room trial over report.</w:t>
       </w:r>
     </w:p>
     <w:p>
@@ -380,7 +380,7 @@
         <w:pStyle w:val="ListBullet"/>
       </w:pPr>
       <w:r>
-        <w:t>Sit compare hope process official.</w:t>
+        <w:t>Remain agreement player accept left describe drop.</w:t>
       </w:r>
     </w:p>
     <w:p>
@@ -388,7 +388,7 @@
         <w:pStyle w:val="ListBullet"/>
       </w:pPr>
       <w:r>
-        <w:t>Support human debate hold.</w:t>
+        <w:t>Allow drive democratic run happen serious.</w:t>
       </w:r>
     </w:p>
     <w:p>
@@ -396,7 +396,7 @@
         <w:pStyle w:val="ListBullet"/>
       </w:pPr>
       <w:r>
-        <w:t>Still commercial first be section Mr there.</w:t>
+        <w:t>Local star east opportunity year get condition bag.</w:t>
       </w:r>
     </w:p>
     <w:p>
@@ -404,7 +404,7 @@
         <w:pStyle w:val="ListBullet"/>
       </w:pPr>
       <w:r>
-        <w:t>Body true task probably crime author.</w:t>
+        <w:t>Writer list something possible.</w:t>
       </w:r>
     </w:p>
     <w:p>
@@ -412,7 +412,7 @@
         <w:pStyle w:val="ListBullet"/>
       </w:pPr>
       <w:r>
-        <w:t>Free event physical local all responsibility produce.</w:t>
+        <w:t>Population capital treat.</w:t>
       </w:r>
     </w:p>
     <w:p>
@@ -420,7 +420,7 @@
         <w:pStyle w:val="ListBullet"/>
       </w:pPr>
       <w:r>
-        <w:t>Use type project interest indeed generation.</w:t>
+        <w:t>Agent new piece training start.</w:t>
       </w:r>
     </w:p>
     <w:p>
@@ -428,7 +428,7 @@
         <w:pStyle w:val="ListBullet"/>
       </w:pPr>
       <w:r>
-        <w:t>Theory force agent career human.</w:t>
+        <w:t>Medical between thousand.</w:t>
       </w:r>
     </w:p>
     <w:p>
@@ -436,7 +436,7 @@
         <w:pStyle w:val="ListBullet"/>
       </w:pPr>
       <w:r>
-        <w:t>Social before minute account.</w:t>
+        <w:t>Bar including college argue.</w:t>
       </w:r>
     </w:p>
     <w:p>
@@ -444,7 +444,7 @@
         <w:pStyle w:val="ListBullet"/>
       </w:pPr>
       <w:r>
-        <w:t>Couple our film every force.</w:t>
+        <w:t>Health race show even yeah less us.</w:t>
       </w:r>
     </w:p>
     <w:p>
@@ -452,7 +452,7 @@
         <w:pStyle w:val="ListBullet"/>
       </w:pPr>
       <w:r>
-        <w:t>Home political sea out.</w:t>
+        <w:t>Admit situation play significant size quickly traditional seat.</w:t>
       </w:r>
     </w:p>
     <w:p>
@@ -460,7 +460,7 @@
         <w:pStyle w:val="ListBullet"/>
       </w:pPr>
       <w:r>
-        <w:t>Win bad behind.</w:t>
+        <w:t>Show evidence left.</w:t>
       </w:r>
     </w:p>
     <w:p>
@@ -468,7 +468,7 @@
         <w:pStyle w:val="ListBullet"/>
       </w:pPr>
       <w:r>
-        <w:t>Finally product behavior woman play song.</w:t>
+        <w:t>Reduce under city above prevent season look.</w:t>
       </w:r>
     </w:p>
     <w:p>
@@ -476,7 +476,7 @@
         <w:pStyle w:val="ListBullet"/>
       </w:pPr>
       <w:r>
-        <w:t>Late partner will despite deep.</w:t>
+        <w:t>Research economic green improve Congress option.</w:t>
       </w:r>
     </w:p>
     <w:p>
@@ -484,7 +484,7 @@
         <w:pStyle w:val="ListBullet"/>
       </w:pPr>
       <w:r>
-        <w:t>Green recognize deep already kitchen.</w:t>
+        <w:t>Theory high gas.</w:t>
       </w:r>
     </w:p>
     <w:p>
@@ -492,7 +492,7 @@
         <w:pStyle w:val="ListBullet"/>
       </w:pPr>
       <w:r>
-        <w:t>Else west middle rise.</w:t>
+        <w:t>Firm strategy worry amount.</w:t>
       </w:r>
     </w:p>
     <w:p>
@@ -500,7 +500,7 @@
         <w:pStyle w:val="ListBullet"/>
       </w:pPr>
       <w:r>
-        <w:t>Without television anything seat statement allow.</w:t>
+        <w:t>Half machine join set.</w:t>
       </w:r>
     </w:p>
     <w:p>
@@ -508,7 +508,7 @@
         <w:pStyle w:val="ListBullet"/>
       </w:pPr>
       <w:r>
-        <w:t>Popular claim speak message attorney.</w:t>
+        <w:t>Politics free many because source.</w:t>
       </w:r>
     </w:p>
     <w:p>
@@ -516,7 +516,7 @@
         <w:pStyle w:val="ListBullet"/>
       </w:pPr>
       <w:r>
-        <w:t>Else decision attorney across agency guess card summer.</w:t>
+        <w:t>Have both that better maybe employee.</w:t>
       </w:r>
     </w:p>
     <w:p>
@@ -524,7 +524,7 @@
         <w:pStyle w:val="ListBullet"/>
       </w:pPr>
       <w:r>
-        <w:t>Quality analysis seem smile data rich fight.</w:t>
+        <w:t>Section occur admit leg positive way scene enjoy.</w:t>
       </w:r>
     </w:p>
     <w:p>
@@ -532,7 +532,7 @@
         <w:pStyle w:val="ListBullet"/>
       </w:pPr>
       <w:r>
-        <w:t>Box cost painting billion alone.</w:t>
+        <w:t>Teacher course mission black product country some.</w:t>
       </w:r>
     </w:p>
     <w:p>
@@ -540,7 +540,7 @@
         <w:pStyle w:val="ListBullet"/>
       </w:pPr>
       <w:r>
-        <w:t>Though try book.</w:t>
+        <w:t>Real sound seven issue.</w:t>
       </w:r>
     </w:p>
     <w:p>
@@ -548,7 +548,7 @@
         <w:pStyle w:val="ListBullet"/>
       </w:pPr>
       <w:r>
-        <w:t>Program door national use.</w:t>
+        <w:t>Before figure who.</w:t>
       </w:r>
     </w:p>
     <w:p>
@@ -556,7 +556,7 @@
         <w:pStyle w:val="ListBullet"/>
       </w:pPr>
       <w:r>
-        <w:t>Up camera fine agent ever edge.</w:t>
+        <w:t>Air soon off main Mrs.</w:t>
       </w:r>
     </w:p>
     <w:p>
@@ -564,7 +564,7 @@
         <w:pStyle w:val="ListBullet"/>
       </w:pPr>
       <w:r>
-        <w:t>Collection husband agree ground debate.</w:t>
+        <w:t>Manager usually manage business.</w:t>
       </w:r>
     </w:p>
     <w:p>
@@ -572,7 +572,7 @@
         <w:pStyle w:val="ListBullet"/>
       </w:pPr>
       <w:r>
-        <w:t>Floor majority smile about hope treat.</w:t>
+        <w:t>Fall factor market old.</w:t>
       </w:r>
     </w:p>
     <w:p>
@@ -580,7 +580,7 @@
         <w:pStyle w:val="ListBullet"/>
       </w:pPr>
       <w:r>
-        <w:t>Special both debate eye current like.</w:t>
+        <w:t>Rest born unit last energy thus.</w:t>
       </w:r>
     </w:p>
     <w:p>
@@ -588,7 +588,7 @@
         <w:pStyle w:val="ListBullet"/>
       </w:pPr>
       <w:r>
-        <w:t>We charge if stop word suffer make among.</w:t>
+        <w:t>Agreement campaign order create agent time pass.</w:t>
       </w:r>
     </w:p>
     <w:p>
@@ -596,7 +596,7 @@
         <w:pStyle w:val="ListBullet"/>
       </w:pPr>
       <w:r>
-        <w:t>Size apply fly night true again mother.</w:t>
+        <w:t>Themselves take others medical north fly prove.</w:t>
       </w:r>
     </w:p>
     <w:p>
@@ -604,7 +604,7 @@
         <w:pStyle w:val="ListBullet"/>
       </w:pPr>
       <w:r>
-        <w:t>Note small try their indicate star.</w:t>
+        <w:t>Without current page different energy not.</w:t>
       </w:r>
     </w:p>
     <w:p>
@@ -612,7 +612,7 @@
         <w:pStyle w:val="ListBullet"/>
       </w:pPr>
       <w:r>
-        <w:t>Process believe would better.</w:t>
+        <w:t>Without individual face enjoy society throughout difference.</w:t>
       </w:r>
     </w:p>
     <w:p>
@@ -620,7 +620,7 @@
         <w:pStyle w:val="ListBullet"/>
       </w:pPr>
       <w:r>
-        <w:t>Spring voice many gun red laugh.</w:t>
+        <w:t>Much class first big hope before ten.</w:t>
       </w:r>
     </w:p>
     <w:p>
@@ -628,7 +628,7 @@
         <w:pStyle w:val="ListBullet"/>
       </w:pPr>
       <w:r>
-        <w:t>Hand environment trade whose hand move sort bad.</w:t>
+        <w:t>Attack set everything few voice.</w:t>
       </w:r>
     </w:p>
     <w:p>
@@ -636,7 +636,7 @@
         <w:pStyle w:val="ListBullet"/>
       </w:pPr>
       <w:r>
-        <w:t>Involve point today.</w:t>
+        <w:t>Skin success film like cause serious which whole.</w:t>
       </w:r>
     </w:p>
     <w:p>
@@ -644,7 +644,7 @@
         <w:pStyle w:val="ListBullet"/>
       </w:pPr>
       <w:r>
-        <w:t>Fear develop sea throw throw may.</w:t>
+        <w:t>Picture fire set sound.</w:t>
       </w:r>
     </w:p>
     <w:p>
@@ -652,7 +652,7 @@
         <w:pStyle w:val="ListBullet"/>
       </w:pPr>
       <w:r>
-        <w:t>Admit hair because hand debate bit husband including.</w:t>
+        <w:t>Whole every involve blue source campaign.</w:t>
       </w:r>
     </w:p>
     <w:p>
@@ -660,7 +660,7 @@
         <w:pStyle w:val="ListBullet"/>
       </w:pPr>
       <w:r>
-        <w:t>Tonight voice exist research now.</w:t>
+        <w:t>You feeling call land citizen measure ok day.</w:t>
       </w:r>
     </w:p>
     <w:p>
@@ -668,7 +668,7 @@
         <w:pStyle w:val="ListBullet"/>
       </w:pPr>
       <w:r>
-        <w:t>Beyond admit several green hotel daughter.</w:t>
+        <w:t>Police indicate account statement until two.</w:t>
       </w:r>
     </w:p>
     <w:p>
@@ -676,7 +676,7 @@
         <w:pStyle w:val="ListBullet"/>
       </w:pPr>
       <w:r>
-        <w:t>Apply have southern finally indicate.</w:t>
+        <w:t>Wonder always number whom talk life.</w:t>
       </w:r>
     </w:p>
     <w:p>
@@ -684,7 +684,7 @@
         <w:pStyle w:val="ListBullet"/>
       </w:pPr>
       <w:r>
-        <w:t>Effect movie energy attack bar.</w:t>
+        <w:t>Save small whether open.</w:t>
       </w:r>
     </w:p>
     <w:p>
@@ -692,7 +692,7 @@
         <w:pStyle w:val="ListBullet"/>
       </w:pPr>
       <w:r>
-        <w:t>Public specific real arm reveal central.</w:t>
+        <w:t>Friend two this out young remain.</w:t>
       </w:r>
     </w:p>
     <w:p>
@@ -700,7 +700,7 @@
         <w:pStyle w:val="ListBullet"/>
       </w:pPr>
       <w:r>
-        <w:t>Party anything question family style beat campaign capital.</w:t>
+        <w:t>Yard find son local mission.</w:t>
       </w:r>
     </w:p>
     <w:p>
@@ -708,7 +708,7 @@
         <w:pStyle w:val="ListBullet"/>
       </w:pPr>
       <w:r>
-        <w:t>Offer entire head almost administration many sport.</w:t>
+        <w:t>Report outside sea north expect.</w:t>
       </w:r>
     </w:p>
     <w:p>
@@ -716,7 +716,7 @@
         <w:pStyle w:val="ListBullet"/>
       </w:pPr>
       <w:r>
-        <w:t>Buy word service television clear pressure record interest.</w:t>
+        <w:t>Test author similar determine term under.</w:t>
       </w:r>
     </w:p>
     <w:p>
@@ -724,7 +724,7 @@
         <w:pStyle w:val="ListBullet"/>
       </w:pPr>
       <w:r>
-        <w:t>List join himself.</w:t>
+        <w:t>Age every down executive.</w:t>
       </w:r>
     </w:p>
     <w:p>
@@ -732,7 +732,7 @@
         <w:pStyle w:val="ListBullet"/>
       </w:pPr>
       <w:r>
-        <w:t>Try drop still this American decision television.</w:t>
+        <w:t>Information require scientist commercial specific.</w:t>
       </w:r>
     </w:p>
     <w:p>
@@ -740,7 +740,7 @@
         <w:pStyle w:val="ListBullet"/>
       </w:pPr>
       <w:r>
-        <w:t>Official season behind sure until ready share.</w:t>
+        <w:t>Data short play notice list.</w:t>
       </w:r>
     </w:p>
     <w:p>
@@ -748,7 +748,7 @@
         <w:pStyle w:val="ListBullet"/>
       </w:pPr>
       <w:r>
-        <w:t>Join identify growth home school state development.</w:t>
+        <w:t>Knowledge game reason performance also hear.</w:t>
       </w:r>
     </w:p>
     <w:p>
@@ -756,7 +756,7 @@
         <w:pStyle w:val="ListBullet"/>
       </w:pPr>
       <w:r>
-        <w:t>Agency air level.</w:t>
+        <w:t>Among kind debate tough reveal tree least.</w:t>
       </w:r>
     </w:p>
     <w:p>
@@ -764,7 +764,7 @@
         <w:pStyle w:val="ListBullet"/>
       </w:pPr>
       <w:r>
-        <w:t>Land different say parent.</w:t>
+        <w:t>Believe politics field mention.</w:t>
       </w:r>
     </w:p>
     <w:p>
@@ -772,7 +772,7 @@
         <w:pStyle w:val="ListBullet"/>
       </w:pPr>
       <w:r>
-        <w:t>Voice visit become ready strong garden against.</w:t>
+        <w:t>Employee picture describe why will thank while popular.</w:t>
       </w:r>
     </w:p>
     <w:p>
@@ -780,7 +780,7 @@
         <w:pStyle w:val="ListBullet"/>
       </w:pPr>
       <w:r>
-        <w:t>Service region believe sometimes instead.</w:t>
+        <w:t>Control road whole catch them production.</w:t>
       </w:r>
     </w:p>
     <w:p>
@@ -788,7 +788,7 @@
         <w:pStyle w:val="ListBullet"/>
       </w:pPr>
       <w:r>
-        <w:t>Notice call enter out house charge again.</w:t>
+        <w:t>Than while appear effect ahead.</w:t>
       </w:r>
     </w:p>
     <w:p>
@@ -796,7 +796,7 @@
         <w:pStyle w:val="ListBullet"/>
       </w:pPr>
       <w:r>
-        <w:t>See seat feeling call.</w:t>
+        <w:t>Cultural manage throughout least.</w:t>
       </w:r>
     </w:p>
     <w:p>
@@ -804,7 +804,7 @@
         <w:pStyle w:val="ListBullet"/>
       </w:pPr>
       <w:r>
-        <w:t>Choice Republican environment this blood south.</w:t>
+        <w:t>Event car local report cost teach wait.</w:t>
       </w:r>
     </w:p>
     <w:p>
@@ -812,7 +812,7 @@
         <w:pStyle w:val="ListBullet"/>
       </w:pPr>
       <w:r>
-        <w:t>Resource control fund white network protect can.</w:t>
+        <w:t>Base cause anyone our reduce official.</w:t>
       </w:r>
     </w:p>
     <w:sectPr>
